--- a/weekly_diary/졸업작품 주간 일지 24주차.docx
+++ b/weekly_diary/졸업작품 주간 일지 24주차.docx
@@ -497,7 +497,7 @@
               <w:rPr>
                 <w:rFonts w:hint="eastAsia"/>
               </w:rPr>
-              <w:t>플레이어의 애니메이션과 무기를 연동하기 위한 준비</w:t>
+              <w:t>플레이어 무기교체 부분 수정</w:t>
             </w:r>
           </w:p>
           <w:p>
@@ -685,8 +685,28 @@
           <w:b/>
           <w:sz w:val="22"/>
         </w:rPr>
-        <w:t>플레이어 정보 패킷에 애니메이션 타입과 무기타입을 추가.</w:t>
+        <w:t xml:space="preserve">플레이어 무기 교체 부분 수정하여 무기 타입에 따라 </w:t>
       </w:r>
+      <w:proofErr w:type="spellStart"/>
+      <w:r>
+        <w:rPr>
+          <w:rFonts w:hint="eastAsia"/>
+          <w:b/>
+          <w:sz w:val="22"/>
+        </w:rPr>
+        <w:t>탄속이</w:t>
+      </w:r>
+      <w:proofErr w:type="spellEnd"/>
+      <w:r>
+        <w:rPr>
+          <w:rFonts w:hint="eastAsia"/>
+          <w:b/>
+          <w:sz w:val="22"/>
+        </w:rPr>
+        <w:t xml:space="preserve"> 다른 탄이 나감.</w:t>
+      </w:r>
+      <w:bookmarkStart w:id="0" w:name="_GoBack"/>
+      <w:bookmarkEnd w:id="0"/>
     </w:p>
     <w:p>
       <w:pPr>
@@ -1121,9 +1141,6 @@
               </w:numPr>
               <w:ind w:leftChars="0" w:left="738"/>
               <w:jc w:val="left"/>
-              <w:rPr>
-                <w:rFonts w:hint="eastAsia"/>
-              </w:rPr>
             </w:pPr>
             <w:r>
               <w:rPr>
@@ -1610,8 +1627,6 @@
               </w:rPr>
               <w:t>지형 제작</w:t>
             </w:r>
-            <w:bookmarkStart w:id="0" w:name="_GoBack"/>
-            <w:bookmarkEnd w:id="0"/>
           </w:p>
           <w:p>
             <w:pPr>
@@ -5947,7 +5962,7 @@
 </file>
 
 <file path=customXml/itemProps1.xml><?xml version="1.0" encoding="utf-8"?>
-<ds:datastoreItem xmlns:ds="http://schemas.openxmlformats.org/officeDocument/2006/customXml" ds:itemID="{4FAE25E0-6921-4A8D-B410-89C2EFA0FC66}">
+<ds:datastoreItem xmlns:ds="http://schemas.openxmlformats.org/officeDocument/2006/customXml" ds:itemID="{1A0EA020-8B83-4CF9-B73D-5B733FEE4F18}">
   <ds:schemaRefs>
     <ds:schemaRef ds:uri="http://schemas.openxmlformats.org/officeDocument/2006/bibliography"/>
   </ds:schemaRefs>

--- a/weekly_diary/졸업작품 주간 일지 24주차.docx
+++ b/weekly_diary/졸업작품 주간 일지 24주차.docx
@@ -588,23 +588,30 @@
             </w:pPr>
             <w:r>
               <w:rPr>
+                <w:sz w:val="22"/>
+              </w:rPr>
+              <w:t>bin</w:t>
+            </w:r>
+            <w:r>
+              <w:rPr>
                 <w:rFonts w:hint="eastAsia"/>
-              </w:rPr>
-              <w:t xml:space="preserve">유니티 </w:t>
-            </w:r>
-            <w:proofErr w:type="spellStart"/>
+                <w:sz w:val="22"/>
+              </w:rPr>
+              <w:t>파일</w:t>
+            </w:r>
             <w:r>
               <w:rPr>
                 <w:rFonts w:hint="eastAsia"/>
-              </w:rPr>
-              <w:t>맵툴</w:t>
-            </w:r>
-            <w:proofErr w:type="spellEnd"/>
+                <w:sz w:val="22"/>
+              </w:rPr>
+              <w:t>로</w:t>
+            </w:r>
             <w:r>
               <w:rPr>
                 <w:rFonts w:hint="eastAsia"/>
-              </w:rPr>
-              <w:t xml:space="preserve"> 제작</w:t>
+                <w:sz w:val="22"/>
+              </w:rPr>
+              <w:t xml:space="preserve"> 건물 배치</w:t>
             </w:r>
           </w:p>
         </w:tc>
@@ -705,8 +712,6 @@
         </w:rPr>
         <w:t xml:space="preserve"> 다른 탄이 나감.</w:t>
       </w:r>
-      <w:bookmarkStart w:id="0" w:name="_GoBack"/>
-      <w:bookmarkEnd w:id="0"/>
     </w:p>
     <w:p>
       <w:pPr>
@@ -830,34 +835,6 @@
     </w:p>
     <w:p>
       <w:pPr>
-        <w:widowControl/>
-        <w:wordWrap/>
-        <w:autoSpaceDE/>
-        <w:autoSpaceDN/>
-        <w:rPr>
-          <w:sz w:val="22"/>
-        </w:rPr>
-      </w:pPr>
-      <w:r>
-        <w:rPr>
-          <w:sz w:val="22"/>
-        </w:rPr>
-        <w:br w:type="page"/>
-      </w:r>
-    </w:p>
-    <w:p>
-      <w:pPr>
-        <w:widowControl/>
-        <w:wordWrap/>
-        <w:autoSpaceDE/>
-        <w:autoSpaceDN/>
-        <w:rPr>
-          <w:sz w:val="22"/>
-        </w:rPr>
-      </w:pPr>
-    </w:p>
-    <w:p>
-      <w:pPr>
         <w:pStyle w:val="a4"/>
         <w:numPr>
           <w:ilvl w:val="0"/>
@@ -889,51 +866,10 @@
         </w:numPr>
         <w:ind w:leftChars="0"/>
         <w:rPr>
-          <w:sz w:val="22"/>
+          <w:sz w:val="28"/>
+          <w:szCs w:val="28"/>
         </w:rPr>
       </w:pPr>
-      <w:r>
-        <w:rPr>
-          <w:rFonts w:hint="eastAsia"/>
-          <w:sz w:val="22"/>
-        </w:rPr>
-        <w:t>유니티</w:t>
-      </w:r>
-      <w:r>
-        <w:rPr>
-          <w:rFonts w:hint="eastAsia"/>
-          <w:sz w:val="22"/>
-        </w:rPr>
-        <w:t>를 이용해</w:t>
-      </w:r>
-      <w:r>
-        <w:rPr>
-          <w:rFonts w:hint="eastAsia"/>
-          <w:sz w:val="22"/>
-        </w:rPr>
-        <w:t xml:space="preserve"> </w:t>
-      </w:r>
-      <w:r>
-        <w:rPr>
-          <w:rFonts w:hint="eastAsia"/>
-          <w:sz w:val="22"/>
-        </w:rPr>
-        <w:t>스테이지를 제작할 때 모든 오브젝트의 위치와 각도를 저장</w:t>
-      </w:r>
-      <w:r>
-        <w:rPr>
-          <w:rFonts w:hint="eastAsia"/>
-          <w:sz w:val="22"/>
-        </w:rPr>
-        <w:t>해서 바이너리 파일로 만들어 주는</w:t>
-      </w:r>
-      <w:r>
-        <w:rPr>
-          <w:rFonts w:hint="eastAsia"/>
-          <w:sz w:val="22"/>
-        </w:rPr>
-        <w:t xml:space="preserve"> 스크립트를 작성해 </w:t>
-      </w:r>
       <w:proofErr w:type="spellStart"/>
       <w:r>
         <w:rPr>
@@ -948,13 +884,32 @@
           <w:rFonts w:hint="eastAsia"/>
           <w:sz w:val="22"/>
         </w:rPr>
-        <w:t xml:space="preserve"> 사용할 수 있도록 함</w:t>
+        <w:t xml:space="preserve"> 제작한 </w:t>
       </w:r>
+      <w:r>
+        <w:rPr>
+          <w:sz w:val="22"/>
+        </w:rPr>
+        <w:t>bin</w:t>
+      </w:r>
+      <w:r>
+        <w:rPr>
+          <w:rFonts w:hint="eastAsia"/>
+          <w:sz w:val="22"/>
+        </w:rPr>
+        <w:t>파일을 읽어서 건물을 배치함</w:t>
+      </w:r>
+      <w:bookmarkStart w:id="0" w:name="_GoBack"/>
+      <w:bookmarkEnd w:id="0"/>
     </w:p>
     <w:p>
       <w:pPr>
         <w:pStyle w:val="a4"/>
-        <w:ind w:leftChars="0" w:left="1200"/>
+        <w:numPr>
+          <w:ilvl w:val="1"/>
+          <w:numId w:val="6"/>
+        </w:numPr>
+        <w:ind w:leftChars="0"/>
         <w:rPr>
           <w:sz w:val="28"/>
           <w:szCs w:val="28"/>
@@ -965,9 +920,25 @@
           <w:noProof/>
         </w:rPr>
         <w:drawing>
-          <wp:inline distT="0" distB="0" distL="0" distR="0" wp14:anchorId="29C1C29E" wp14:editId="5F07281D">
-            <wp:extent cx="5129530" cy="3413152"/>
+          <wp:anchor distT="0" distB="0" distL="114300" distR="114300" simplePos="0" relativeHeight="251658752" behindDoc="0" locked="0" layoutInCell="1" allowOverlap="1" wp14:anchorId="039F1ECD">
+            <wp:simplePos x="0" y="0"/>
+            <wp:positionH relativeFrom="column">
+              <wp:posOffset>464820</wp:posOffset>
+            </wp:positionH>
+            <wp:positionV relativeFrom="paragraph">
+              <wp:posOffset>6350</wp:posOffset>
+            </wp:positionV>
+            <wp:extent cx="4108450" cy="2305050"/>
             <wp:effectExtent l="0" t="0" r="0" b="0"/>
+            <wp:wrapThrough wrapText="bothSides">
+              <wp:wrapPolygon edited="0">
+                <wp:start x="0" y="0"/>
+                <wp:lineTo x="0" y="21421"/>
+                <wp:lineTo x="21533" y="21421"/>
+                <wp:lineTo x="21533" y="0"/>
+                <wp:lineTo x="0" y="0"/>
+              </wp:wrapPolygon>
+            </wp:wrapThrough>
             <wp:docPr id="1" name="그림 1"/>
             <wp:cNvGraphicFramePr>
               <a:graphicFrameLocks xmlns:a="http://schemas.openxmlformats.org/drawingml/2006/main" noChangeAspect="1"/>
@@ -980,7 +951,13 @@
                     <pic:cNvPicPr/>
                   </pic:nvPicPr>
                   <pic:blipFill>
-                    <a:blip r:embed="rId8"/>
+                    <a:blip r:embed="rId8" cstate="print">
+                      <a:extLst>
+                        <a:ext uri="{28A0092B-C50C-407E-A947-70E740481C1C}">
+                          <a14:useLocalDpi xmlns:a14="http://schemas.microsoft.com/office/drawing/2010/main" val="0"/>
+                        </a:ext>
+                      </a:extLst>
+                    </a:blip>
                     <a:stretch>
                       <a:fillRect/>
                     </a:stretch>
@@ -988,7 +965,7 @@
                   <pic:spPr>
                     <a:xfrm>
                       <a:off x="0" y="0"/>
-                      <a:ext cx="5140016" cy="3420129"/>
+                      <a:ext cx="4108450" cy="2305050"/>
                     </a:xfrm>
                     <a:prstGeom prst="rect">
                       <a:avLst/>
@@ -997,7 +974,7 @@
                 </pic:pic>
               </a:graphicData>
             </a:graphic>
-          </wp:inline>
+          </wp:anchor>
         </w:drawing>
       </w:r>
     </w:p>
@@ -1162,7 +1139,6 @@
                 <w:b/>
               </w:rPr>
             </w:pPr>
-            <w:proofErr w:type="spellStart"/>
             <w:r>
               <w:rPr>
                 <w:rFonts w:hint="eastAsia"/>
@@ -1170,7 +1146,6 @@
               </w:rPr>
               <w:t>윤도균</w:t>
             </w:r>
-            <w:proofErr w:type="spellEnd"/>
           </w:p>
           <w:p>
             <w:pPr>
@@ -1302,7 +1277,6 @@
               </w:rPr>
               <w:t xml:space="preserve">  </w:t>
             </w:r>
-            <w:proofErr w:type="spellStart"/>
             <w:r>
               <w:rPr>
                 <w:rFonts w:hint="eastAsia"/>
@@ -1310,7 +1284,6 @@
               </w:rPr>
               <w:t>윤도균</w:t>
             </w:r>
-            <w:proofErr w:type="spellEnd"/>
           </w:p>
           <w:p>
             <w:pPr>
@@ -5962,7 +5935,7 @@
 </file>
 
 <file path=customXml/itemProps1.xml><?xml version="1.0" encoding="utf-8"?>
-<ds:datastoreItem xmlns:ds="http://schemas.openxmlformats.org/officeDocument/2006/customXml" ds:itemID="{1A0EA020-8B83-4CF9-B73D-5B733FEE4F18}">
+<ds:datastoreItem xmlns:ds="http://schemas.openxmlformats.org/officeDocument/2006/customXml" ds:itemID="{89DBB981-5B61-4C6A-8AF6-2D5EFEEFBEF7}">
   <ds:schemaRefs>
     <ds:schemaRef ds:uri="http://schemas.openxmlformats.org/officeDocument/2006/bibliography"/>
   </ds:schemaRefs>
